--- a/DomainsModel/Backend_Domain_Model/Setting up backend.docx
+++ b/DomainsModel/Backend_Domain_Model/Setting up backend.docx
@@ -1,6 +1,6 @@
 
 <file path=word/document.xml><?xml version="1.0" encoding="utf-8"?>
-<w:document xmlns:wpc="http://schemas.microsoft.com/office/word/2010/wordprocessingCanvas" xmlns:cx="http://schemas.microsoft.com/office/drawing/2014/chartex" xmlns:cx1="http://schemas.microsoft.com/office/drawing/2015/9/8/chartex" xmlns:mc="http://schemas.openxmlformats.org/markup-compatibility/2006" xmlns:o="urn:schemas-microsoft-com:office:office" xmlns:r="http://schemas.openxmlformats.org/officeDocument/2006/relationships" xmlns:m="http://schemas.openxmlformats.org/officeDocument/2006/math" xmlns:v="urn:schemas-microsoft-com:vml" xmlns:wp14="http://schemas.microsoft.com/office/word/2010/wordprocessingDrawing" xmlns:wp="http://schemas.openxmlformats.org/drawingml/2006/wordprocessingDrawing" xmlns:w10="urn:schemas-microsoft-com:office:word" xmlns:w="http://schemas.openxmlformats.org/wordprocessingml/2006/main" xmlns:w14="http://schemas.microsoft.com/office/word/2010/wordml" xmlns:w15="http://schemas.microsoft.com/office/word/2012/wordml" xmlns:w16se="http://schemas.microsoft.com/office/word/2015/wordml/symex" xmlns:wpg="http://schemas.microsoft.com/office/word/2010/wordprocessingGroup" xmlns:wpi="http://schemas.microsoft.com/office/word/2010/wordprocessingInk" xmlns:wne="http://schemas.microsoft.com/office/word/2006/wordml" xmlns:wps="http://schemas.microsoft.com/office/word/2010/wordprocessingShape" mc:Ignorable="w14 w15 w16se wp14">
+<w:document xmlns:wpc="http://schemas.microsoft.com/office/word/2010/wordprocessingCanvas" xmlns:cx="http://schemas.microsoft.com/office/drawing/2014/chartex" xmlns:cx1="http://schemas.microsoft.com/office/drawing/2015/9/8/chartex" xmlns:cx2="http://schemas.microsoft.com/office/drawing/2015/10/21/chartex" xmlns:cx3="http://schemas.microsoft.com/office/drawing/2016/5/9/chartex" xmlns:cx4="http://schemas.microsoft.com/office/drawing/2016/5/10/chartex" xmlns:cx5="http://schemas.microsoft.com/office/drawing/2016/5/11/chartex" xmlns:cx6="http://schemas.microsoft.com/office/drawing/2016/5/12/chartex" xmlns:cx7="http://schemas.microsoft.com/office/drawing/2016/5/13/chartex" xmlns:cx8="http://schemas.microsoft.com/office/drawing/2016/5/14/chartex" xmlns:mc="http://schemas.openxmlformats.org/markup-compatibility/2006" xmlns:aink="http://schemas.microsoft.com/office/drawing/2016/ink" xmlns:am3d="http://schemas.microsoft.com/office/drawing/2017/model3d" xmlns:o="urn:schemas-microsoft-com:office:office" xmlns:r="http://schemas.openxmlformats.org/officeDocument/2006/relationships" xmlns:m="http://schemas.openxmlformats.org/officeDocument/2006/math" xmlns:v="urn:schemas-microsoft-com:vml" xmlns:wp14="http://schemas.microsoft.com/office/word/2010/wordprocessingDrawing" xmlns:wp="http://schemas.openxmlformats.org/drawingml/2006/wordprocessingDrawing" xmlns:w10="urn:schemas-microsoft-com:office:word" xmlns:w="http://schemas.openxmlformats.org/wordprocessingml/2006/main" xmlns:w14="http://schemas.microsoft.com/office/word/2010/wordml" xmlns:w15="http://schemas.microsoft.com/office/word/2012/wordml" xmlns:w16cid="http://schemas.microsoft.com/office/word/2016/wordml/cid" xmlns:w16se="http://schemas.microsoft.com/office/word/2015/wordml/symex" xmlns:wpg="http://schemas.microsoft.com/office/word/2010/wordprocessingGroup" xmlns:wpi="http://schemas.microsoft.com/office/word/2010/wordprocessingInk" xmlns:wne="http://schemas.microsoft.com/office/word/2006/wordml" xmlns:wps="http://schemas.microsoft.com/office/word/2010/wordprocessingShape" mc:Ignorable="w14 w15 w16se w16cid wp14">
   <w:body>
     <w:p>
       <w:pPr>
@@ -8,20 +8,22 @@
         <w:rPr>
           <w:rFonts w:ascii="Times New Roman" w:hAnsi="Times New Roman" w:cs="Times New Roman"/>
           <w:b/>
-          <w:sz w:val="24"/>
-          <w:szCs w:val="24"/>
-        </w:rPr>
-      </w:pPr>
+          <w:sz w:val="44"/>
+          <w:szCs w:val="24"/>
+        </w:rPr>
+      </w:pPr>
+      <w:bookmarkStart w:id="0" w:name="_GoBack"/>
       <w:r>
         <w:rPr>
           <w:rFonts w:ascii="Times New Roman" w:hAnsi="Times New Roman" w:cs="Times New Roman"/>
           <w:b/>
-          <w:sz w:val="24"/>
+          <w:sz w:val="44"/>
           <w:szCs w:val="24"/>
         </w:rPr>
         <w:t>Setting up</w:t>
       </w:r>
     </w:p>
+    <w:bookmarkEnd w:id="0"/>
     <w:p>
       <w:pPr>
         <w:rPr>
@@ -72,25 +74,47 @@
           <w:sz w:val="24"/>
           <w:szCs w:val="24"/>
         </w:rPr>
-        <w:t xml:space="preserve">indows for hosting the application, I highly recommend using XAMPP and add </w:t>
-      </w:r>
-      <w:proofErr w:type="spellStart"/>
-      <w:r>
-        <w:rPr>
-          <w:rFonts w:ascii="Times New Roman" w:hAnsi="Times New Roman" w:cs="Times New Roman"/>
-          <w:sz w:val="24"/>
-          <w:szCs w:val="24"/>
-        </w:rPr>
-        <w:t>postgeeSQL</w:t>
-      </w:r>
-      <w:proofErr w:type="spellEnd"/>
-      <w:r>
-        <w:rPr>
-          <w:rFonts w:ascii="Times New Roman" w:hAnsi="Times New Roman" w:cs="Times New Roman"/>
-          <w:sz w:val="24"/>
-          <w:szCs w:val="24"/>
-        </w:rPr>
-        <w:t xml:space="preserve"> extension to it. Please follow the instructions in the link bellow.</w:t>
+        <w:t>indows for hosting the application, I highly recommend using XAMPP and add</w:t>
+      </w:r>
+      <w:r>
+        <w:rPr>
+          <w:rFonts w:ascii="Times New Roman" w:hAnsi="Times New Roman" w:cs="Times New Roman"/>
+          <w:sz w:val="24"/>
+          <w:szCs w:val="24"/>
+        </w:rPr>
+        <w:t>ing the</w:t>
+      </w:r>
+      <w:r>
+        <w:rPr>
+          <w:rFonts w:ascii="Times New Roman" w:hAnsi="Times New Roman" w:cs="Times New Roman"/>
+          <w:sz w:val="24"/>
+          <w:szCs w:val="24"/>
+        </w:rPr>
+        <w:t xml:space="preserve"> </w:t>
+      </w:r>
+      <w:r>
+        <w:rPr>
+          <w:rFonts w:ascii="Times New Roman" w:hAnsi="Times New Roman" w:cs="Times New Roman"/>
+          <w:sz w:val="24"/>
+          <w:szCs w:val="24"/>
+        </w:rPr>
+        <w:t>PostgreSQL</w:t>
+      </w:r>
+      <w:r>
+        <w:rPr>
+          <w:rFonts w:ascii="Times New Roman" w:hAnsi="Times New Roman" w:cs="Times New Roman"/>
+          <w:sz w:val="24"/>
+          <w:szCs w:val="24"/>
+        </w:rPr>
+        <w:t xml:space="preserve"> extension to it. Please follow </w:t>
+      </w:r>
+      <w:r>
+        <w:rPr>
+          <w:rFonts w:ascii="Times New Roman" w:hAnsi="Times New Roman" w:cs="Times New Roman"/>
+          <w:sz w:val="24"/>
+          <w:szCs w:val="24"/>
+        </w:rPr>
+        <w:t>the instructions in the link below.</w:t>
       </w:r>
     </w:p>
     <w:p>
@@ -137,9 +161,8 @@
           <w:sz w:val="24"/>
           <w:szCs w:val="24"/>
         </w:rPr>
-        <w:t xml:space="preserve">Windows, Apache HTTP Server, PostgreSQL and PHP), </w:t>
-      </w:r>
-      <w:proofErr w:type="gramStart"/>
+        <w:t xml:space="preserve">Windows, Apache HTTP Server, </w:t>
+      </w:r>
       <w:r>
         <w:rPr>
           <w:rStyle w:val="tgc"/>
@@ -147,9 +170,8 @@
           <w:sz w:val="24"/>
           <w:szCs w:val="24"/>
         </w:rPr>
-        <w:t>The</w:t>
-      </w:r>
-      <w:proofErr w:type="gramEnd"/>
+        <w:t>PostgreSQL,</w:t>
+      </w:r>
       <w:r>
         <w:rPr>
           <w:rStyle w:val="tgc"/>
@@ -157,7 +179,7 @@
           <w:sz w:val="24"/>
           <w:szCs w:val="24"/>
         </w:rPr>
-        <w:t xml:space="preserve"> one that I tried was </w:t>
+        <w:t xml:space="preserve"> and PHP), The one that I tried was </w:t>
       </w:r>
       <w:proofErr w:type="spellStart"/>
       <w:r>
@@ -214,18 +236,16 @@
           <w:sz w:val="24"/>
           <w:szCs w:val="24"/>
         </w:rPr>
-        <w:t xml:space="preserve">But, it has caching set as default and some other features, which I could not disable. I am still getting familiar with it. As a result, it will be very slow to run any </w:t>
-      </w:r>
-      <w:proofErr w:type="spellStart"/>
-      <w:r>
-        <w:rPr>
-          <w:rFonts w:ascii="Times New Roman" w:hAnsi="Times New Roman" w:cs="Times New Roman"/>
-          <w:sz w:val="24"/>
-          <w:szCs w:val="24"/>
-        </w:rPr>
-        <w:t>php</w:t>
-      </w:r>
-      <w:proofErr w:type="spellEnd"/>
+        <w:t xml:space="preserve">But, it has caching set as default and some other features, which I could not disable. I am still getting familiar with it. As a result, it will be very slow </w:t>
+      </w:r>
+      <w:r>
+        <w:rPr>
+          <w:rFonts w:ascii="Times New Roman" w:hAnsi="Times New Roman" w:cs="Times New Roman"/>
+          <w:sz w:val="24"/>
+          <w:szCs w:val="24"/>
+        </w:rPr>
+        <w:t>to run any PHP</w:t>
+      </w:r>
       <w:r>
         <w:rPr>
           <w:rFonts w:ascii="Times New Roman" w:hAnsi="Times New Roman" w:cs="Times New Roman"/>
@@ -250,24 +270,38 @@
         </w:rPr>
         <w:t>go.</w:t>
       </w:r>
-      <w:bookmarkStart w:id="0" w:name="_GoBack"/>
-      <w:bookmarkEnd w:id="0"/>
-    </w:p>
-    <w:p>
-      <w:pPr>
-        <w:rPr>
-          <w:rFonts w:ascii="Times New Roman" w:hAnsi="Times New Roman" w:cs="Times New Roman"/>
-          <w:sz w:val="24"/>
-          <w:szCs w:val="24"/>
-        </w:rPr>
-      </w:pPr>
-      <w:r>
-        <w:rPr>
-          <w:rFonts w:ascii="Times New Roman" w:hAnsi="Times New Roman" w:cs="Times New Roman"/>
-          <w:sz w:val="24"/>
-          <w:szCs w:val="24"/>
-        </w:rPr>
-        <w:t xml:space="preserve">Another option is to build and install Apache yourself then install PHP. </w:t>
+    </w:p>
+    <w:p>
+      <w:pPr>
+        <w:rPr>
+          <w:rFonts w:ascii="Times New Roman" w:hAnsi="Times New Roman" w:cs="Times New Roman"/>
+          <w:sz w:val="24"/>
+          <w:szCs w:val="24"/>
+        </w:rPr>
+      </w:pPr>
+      <w:r>
+        <w:rPr>
+          <w:rFonts w:ascii="Times New Roman" w:hAnsi="Times New Roman" w:cs="Times New Roman"/>
+          <w:sz w:val="24"/>
+          <w:szCs w:val="24"/>
+        </w:rPr>
+        <w:t>Another option is to build and install Apache yourself</w:t>
+      </w:r>
+      <w:r>
+        <w:rPr>
+          <w:rFonts w:ascii="Times New Roman" w:hAnsi="Times New Roman" w:cs="Times New Roman"/>
+          <w:sz w:val="24"/>
+          <w:szCs w:val="24"/>
+        </w:rPr>
+        <w:t>, and</w:t>
+      </w:r>
+      <w:r>
+        <w:rPr>
+          <w:rFonts w:ascii="Times New Roman" w:hAnsi="Times New Roman" w:cs="Times New Roman"/>
+          <w:sz w:val="24"/>
+          <w:szCs w:val="24"/>
+        </w:rPr>
+        <w:t xml:space="preserve"> then install PHP. </w:t>
       </w:r>
       <w:r>
         <w:rPr>
@@ -399,7 +433,23 @@
           <w:sz w:val="24"/>
           <w:szCs w:val="24"/>
         </w:rPr>
-        <w:t xml:space="preserve"> as well as, there are much more tutorials for installing apache and PHP.</w:t>
+        <w:t xml:space="preserve"> as well as, there are much more tutorials for installing </w:t>
+      </w:r>
+      <w:r>
+        <w:rPr>
+          <w:rFonts w:ascii="Times New Roman" w:hAnsi="Times New Roman" w:cs="Times New Roman"/>
+          <w:sz w:val="24"/>
+          <w:szCs w:val="24"/>
+        </w:rPr>
+        <w:t>A</w:t>
+      </w:r>
+      <w:r>
+        <w:rPr>
+          <w:rFonts w:ascii="Times New Roman" w:hAnsi="Times New Roman" w:cs="Times New Roman"/>
+          <w:sz w:val="24"/>
+          <w:szCs w:val="24"/>
+        </w:rPr>
+        <w:t>pache and PHP.</w:t>
       </w:r>
     </w:p>
     <w:p>
@@ -446,23 +496,55 @@
           <w:sz w:val="24"/>
           <w:szCs w:val="24"/>
         </w:rPr>
-        <w:t xml:space="preserve">I spend several hours attempting to install it in Windows. At the end, I gave up because there was not a tutorial or set of instructions that seems to </w:t>
-      </w:r>
-      <w:r>
-        <w:rPr>
-          <w:rFonts w:ascii="Times New Roman" w:hAnsi="Times New Roman" w:cs="Times New Roman"/>
-          <w:sz w:val="24"/>
-          <w:szCs w:val="24"/>
-        </w:rPr>
-        <w:t>make</w:t>
-      </w:r>
-      <w:r>
-        <w:rPr>
-          <w:rFonts w:ascii="Times New Roman" w:hAnsi="Times New Roman" w:cs="Times New Roman"/>
-          <w:sz w:val="24"/>
-          <w:szCs w:val="24"/>
-        </w:rPr>
-        <w:t xml:space="preserve"> sense. </w:t>
+        <w:t>I spent</w:t>
+      </w:r>
+      <w:r>
+        <w:rPr>
+          <w:rFonts w:ascii="Times New Roman" w:hAnsi="Times New Roman" w:cs="Times New Roman"/>
+          <w:sz w:val="24"/>
+          <w:szCs w:val="24"/>
+        </w:rPr>
+        <w:t xml:space="preserve"> several hours attempting to install it in Windows. </w:t>
+      </w:r>
+      <w:r>
+        <w:rPr>
+          <w:rFonts w:ascii="Times New Roman" w:hAnsi="Times New Roman" w:cs="Times New Roman"/>
+          <w:sz w:val="24"/>
+          <w:szCs w:val="24"/>
+        </w:rPr>
+        <w:t>In</w:t>
+      </w:r>
+      <w:r>
+        <w:rPr>
+          <w:rFonts w:ascii="Times New Roman" w:hAnsi="Times New Roman" w:cs="Times New Roman"/>
+          <w:sz w:val="24"/>
+          <w:szCs w:val="24"/>
+        </w:rPr>
+        <w:t xml:space="preserve"> the end, I</w:t>
+      </w:r>
+      <w:r>
+        <w:rPr>
+          <w:rFonts w:ascii="Times New Roman" w:hAnsi="Times New Roman" w:cs="Times New Roman"/>
+          <w:sz w:val="24"/>
+          <w:szCs w:val="24"/>
+        </w:rPr>
+        <w:t xml:space="preserve"> gave up because there was no</w:t>
+      </w:r>
+      <w:r>
+        <w:rPr>
+          <w:rFonts w:ascii="Times New Roman" w:hAnsi="Times New Roman" w:cs="Times New Roman"/>
+          <w:sz w:val="24"/>
+          <w:szCs w:val="24"/>
+        </w:rPr>
+        <w:t xml:space="preserve"> tutorial or set of instructions that </w:t>
+      </w:r>
+      <w:r>
+        <w:rPr>
+          <w:rFonts w:ascii="Times New Roman" w:hAnsi="Times New Roman" w:cs="Times New Roman"/>
+          <w:sz w:val="24"/>
+          <w:szCs w:val="24"/>
+        </w:rPr>
+        <w:t>made sense.</w:t>
       </w:r>
     </w:p>
     <w:p>
@@ -497,6 +579,14 @@
         </w:rPr>
         <w:t xml:space="preserve"> it will be easier to do with Linux</w:t>
       </w:r>
+      <w:r>
+        <w:rPr>
+          <w:rFonts w:ascii="Times New Roman" w:hAnsi="Times New Roman" w:cs="Times New Roman"/>
+          <w:sz w:val="24"/>
+          <w:szCs w:val="24"/>
+        </w:rPr>
+        <w:t>.</w:t>
+      </w:r>
     </w:p>
     <w:p>
       <w:pPr>
@@ -537,7 +627,7 @@
           <w:sz w:val="24"/>
           <w:szCs w:val="24"/>
         </w:rPr>
-        <w:t>pgbouncer</w:t>
+        <w:t>PgBouncer</w:t>
       </w:r>
       <w:proofErr w:type="spellEnd"/>
       <w:r>
@@ -546,7 +636,55 @@
           <w:sz w:val="24"/>
           <w:szCs w:val="24"/>
         </w:rPr>
-        <w:t xml:space="preserve"> may only require few changes, I hope. It is not </w:t>
+        <w:t xml:space="preserve"> may only require</w:t>
+      </w:r>
+      <w:r>
+        <w:rPr>
+          <w:rFonts w:ascii="Times New Roman" w:hAnsi="Times New Roman" w:cs="Times New Roman"/>
+          <w:sz w:val="24"/>
+          <w:szCs w:val="24"/>
+        </w:rPr>
+        <w:t xml:space="preserve"> a</w:t>
+      </w:r>
+      <w:r>
+        <w:rPr>
+          <w:rFonts w:ascii="Times New Roman" w:hAnsi="Times New Roman" w:cs="Times New Roman"/>
+          <w:sz w:val="24"/>
+          <w:szCs w:val="24"/>
+        </w:rPr>
+        <w:t xml:space="preserve"> few changes</w:t>
+      </w:r>
+      <w:r>
+        <w:rPr>
+          <w:rFonts w:ascii="Times New Roman" w:hAnsi="Times New Roman" w:cs="Times New Roman"/>
+          <w:sz w:val="24"/>
+          <w:szCs w:val="24"/>
+        </w:rPr>
+        <w:t xml:space="preserve">. </w:t>
+      </w:r>
+      <w:r>
+        <w:rPr>
+          <w:rFonts w:ascii="Times New Roman" w:hAnsi="Times New Roman" w:cs="Times New Roman"/>
+          <w:sz w:val="24"/>
+          <w:szCs w:val="24"/>
+        </w:rPr>
+        <w:t>It is</w:t>
+      </w:r>
+      <w:r>
+        <w:rPr>
+          <w:rFonts w:ascii="Times New Roman" w:hAnsi="Times New Roman" w:cs="Times New Roman"/>
+          <w:sz w:val="24"/>
+          <w:szCs w:val="24"/>
+        </w:rPr>
+        <w:t>n’t</w:t>
+      </w:r>
+      <w:r>
+        <w:rPr>
+          <w:rFonts w:ascii="Times New Roman" w:hAnsi="Times New Roman" w:cs="Times New Roman"/>
+          <w:sz w:val="24"/>
+          <w:szCs w:val="24"/>
+        </w:rPr>
+        <w:t xml:space="preserve"> </w:t>
       </w:r>
       <w:r>
         <w:rPr>
@@ -585,7 +723,7 @@
 </file>
 
 <file path=word/styles.xml><?xml version="1.0" encoding="utf-8"?>
-<w:styles xmlns:mc="http://schemas.openxmlformats.org/markup-compatibility/2006" xmlns:r="http://schemas.openxmlformats.org/officeDocument/2006/relationships" xmlns:w="http://schemas.openxmlformats.org/wordprocessingml/2006/main" xmlns:w14="http://schemas.microsoft.com/office/word/2010/wordml" xmlns:w15="http://schemas.microsoft.com/office/word/2012/wordml" xmlns:w16se="http://schemas.microsoft.com/office/word/2015/wordml/symex" mc:Ignorable="w14 w15 w16se">
+<w:styles xmlns:mc="http://schemas.openxmlformats.org/markup-compatibility/2006" xmlns:r="http://schemas.openxmlformats.org/officeDocument/2006/relationships" xmlns:w="http://schemas.openxmlformats.org/wordprocessingml/2006/main" xmlns:w14="http://schemas.microsoft.com/office/word/2010/wordml" xmlns:w15="http://schemas.microsoft.com/office/word/2012/wordml" xmlns:w16cid="http://schemas.microsoft.com/office/word/2016/wordml/cid" xmlns:w16se="http://schemas.microsoft.com/office/word/2015/wordml/symex" mc:Ignorable="w14 w15 w16se w16cid">
   <w:docDefaults>
     <w:rPrDefault>
       <w:rPr>
@@ -601,7 +739,7 @@
       </w:pPr>
     </w:pPrDefault>
   </w:docDefaults>
-  <w:latentStyles w:defLockedState="0" w:defUIPriority="99" w:defSemiHidden="0" w:defUnhideWhenUsed="0" w:defQFormat="0" w:count="371">
+  <w:latentStyles w:defLockedState="0" w:defUIPriority="99" w:defSemiHidden="0" w:defUnhideWhenUsed="0" w:defQFormat="0" w:count="375">
     <w:lsdException w:name="Normal" w:uiPriority="0" w:qFormat="1"/>
     <w:lsdException w:name="heading 1" w:uiPriority="9" w:qFormat="1"/>
     <w:lsdException w:name="heading 2" w:semiHidden="1" w:uiPriority="9" w:unhideWhenUsed="1" w:qFormat="1"/>
@@ -707,7 +845,6 @@
     <w:lsdException w:name="HTML Sample" w:semiHidden="1" w:unhideWhenUsed="1"/>
     <w:lsdException w:name="HTML Typewriter" w:semiHidden="1" w:unhideWhenUsed="1"/>
     <w:lsdException w:name="HTML Variable" w:semiHidden="1" w:unhideWhenUsed="1"/>
-    <w:lsdException w:name="Normal Table" w:semiHidden="1" w:unhideWhenUsed="1"/>
     <w:lsdException w:name="annotation subject" w:semiHidden="1" w:unhideWhenUsed="1"/>
     <w:lsdException w:name="No List" w:semiHidden="1" w:unhideWhenUsed="1"/>
     <w:lsdException w:name="Outline List 1" w:semiHidden="1" w:unhideWhenUsed="1"/>
@@ -751,10 +888,8 @@
     <w:lsdException w:name="Table Elegant" w:semiHidden="1" w:unhideWhenUsed="1"/>
     <w:lsdException w:name="Table Professional" w:semiHidden="1" w:unhideWhenUsed="1"/>
     <w:lsdException w:name="Table Subtle 1" w:semiHidden="1" w:unhideWhenUsed="1"/>
-    <w:lsdException w:name="Table Subtle 2" w:semiHidden="1" w:unhideWhenUsed="1"/>
     <w:lsdException w:name="Table Web 1" w:semiHidden="1" w:unhideWhenUsed="1"/>
     <w:lsdException w:name="Table Web 2" w:semiHidden="1" w:unhideWhenUsed="1"/>
-    <w:lsdException w:name="Table Web 3" w:semiHidden="1" w:unhideWhenUsed="1"/>
     <w:lsdException w:name="Balloon Text" w:semiHidden="1" w:unhideWhenUsed="1"/>
     <w:lsdException w:name="Table Grid" w:uiPriority="39"/>
     <w:lsdException w:name="Table Theme" w:semiHidden="1" w:unhideWhenUsed="1"/>
@@ -973,6 +1108,10 @@
     <w:lsdException w:name="List Table 5 Dark Accent 6" w:uiPriority="50"/>
     <w:lsdException w:name="List Table 6 Colorful Accent 6" w:uiPriority="51"/>
     <w:lsdException w:name="List Table 7 Colorful Accent 6" w:uiPriority="52"/>
+    <w:lsdException w:name="Mention" w:semiHidden="1" w:unhideWhenUsed="1"/>
+    <w:lsdException w:name="Smart Hyperlink" w:semiHidden="1" w:unhideWhenUsed="1"/>
+    <w:lsdException w:name="Hashtag" w:semiHidden="1" w:unhideWhenUsed="1"/>
+    <w:lsdException w:name="Unresolved Mention" w:semiHidden="1" w:unhideWhenUsed="1"/>
   </w:latentStyles>
   <w:style w:type="paragraph" w:default="1" w:styleId="Normal">
     <w:name w:val="Normal"/>
@@ -1016,8 +1155,8 @@
       <w:u w:val="single"/>
     </w:rPr>
   </w:style>
-  <w:style w:type="character" w:customStyle="1" w:styleId="UnresolvedMention">
-    <w:name w:val="Unresolved Mention"/>
+  <w:style w:type="character" w:customStyle="1" w:styleId="UnresolvedMention1">
+    <w:name w:val="Unresolved Mention1"/>
     <w:basedOn w:val="DefaultParagraphFont"/>
     <w:uiPriority w:val="99"/>
     <w:semiHidden/>
